--- a/EXPORTS/DOCX/published/niveau3/English/NijmeegsVolkMus.docx
+++ b/EXPORTS/DOCX/published/niveau3/English/NijmeegsVolkMus.docx
@@ -1121,7 +1121,7 @@
           <w:sz w:val="24"/>
           <w:u w:val="single"/>
         </w:rPr>
-        <w:t>Nederlandsch Zendeling Genootschap</w:t>
+        <w:t>Nederlands Volkenkundig Missiemuseum</w:t>
       </w:r>
       <w:r>
         <w:br/>
@@ -1145,7 +1145,7 @@
           <w:sz w:val="24"/>
           <w:u w:val="single"/>
         </w:rPr>
-        <w:t>Wereldmuseum Berg en Dal</w:t>
+        <w:t>Nederlandsch Zendeling Genootschap</w:t>
       </w:r>
     </w:p>
     <w:p>
@@ -1172,8 +1172,8 @@
         <w:autoSpaceDN w:val="0"/>
         <w:autoSpaceDE w:val="0"/>
         <w:widowControl/>
-        <w:spacing w:line="554" w:lineRule="exact" w:before="0" w:after="0"/>
-        <w:ind w:left="0" w:right="3744" w:firstLine="0"/>
+        <w:spacing w:line="288" w:lineRule="exact" w:before="64" w:after="0"/>
+        <w:ind w:left="388" w:right="6336" w:firstLine="0"/>
         <w:jc w:val="left"/>
       </w:pPr>
       <w:r>
@@ -1184,20 +1184,18 @@
           <w:color w:val="000000"/>
           <w:sz w:val="24"/>
         </w:rPr>
-        <w:t xml:space="preserve">THIS RA HAS NO SOURCES </w:t>
-      </w:r>
-      <w:r>
-        <w:br/>
+        <w:t xml:space="preserve">•  </w:t>
       </w:r>
       <w:r>
         <w:rPr>
-          <w:rFonts w:ascii="Charis SIL Bold" w:hAnsi="Charis SIL Bold" w:eastAsia="Charis SIL Bold"/>
-          <w:b/>
+          <w:rFonts w:ascii="Charis SIL Regular" w:hAnsi="Charis SIL Regular" w:eastAsia="Charis SIL Regular"/>
+          <w:b w:val="0"/>
           <w:i w:val="0"/>
-          <w:color w:val="000000"/>
-          <w:sz w:val="36"/>
+          <w:color w:val="0066CC"/>
+          <w:sz w:val="24"/>
+          <w:u w:val="single"/>
         </w:rPr>
-        <w:t xml:space="preserve">Relevant Data </w:t>
+        <w:t>University collections</w:t>
       </w:r>
       <w:r>
         <w:br/>
@@ -1210,11 +1208,100 @@
           <w:color w:val="000000"/>
           <w:sz w:val="24"/>
         </w:rPr>
-        <w:t xml:space="preserve">TO BE FILLED </w:t>
+        <w:t xml:space="preserve">•  </w:t>
       </w:r>
       <w:r>
-        <w:br/>
+        <w:rPr>
+          <w:rFonts w:ascii="Charis SIL Regular" w:hAnsi="Charis SIL Regular" w:eastAsia="Charis SIL Regular"/>
+          <w:b w:val="0"/>
+          <w:i w:val="0"/>
+          <w:color w:val="0066CC"/>
+          <w:sz w:val="24"/>
+          <w:u w:val="single"/>
+        </w:rPr>
+        <w:t xml:space="preserve">Wereldmuseum Berg </w:t>
       </w:r>
+      <w:r>
+        <w:rPr>
+          <w:rFonts w:ascii="Charis SIL Regular" w:hAnsi="Charis SIL Regular" w:eastAsia="Charis SIL Regular"/>
+          <w:b w:val="0"/>
+          <w:i w:val="0"/>
+          <w:color w:val="0066CC"/>
+          <w:sz w:val="24"/>
+          <w:u w:val="single"/>
+        </w:rPr>
+        <w:t>en Dal</w:t>
+      </w:r>
+    </w:p>
+    <w:p>
+      <w:pPr>
+        <w:autoSpaceDN w:val="0"/>
+        <w:autoSpaceDE w:val="0"/>
+        <w:widowControl/>
+        <w:spacing w:line="352" w:lineRule="exact" w:before="176" w:after="0"/>
+        <w:ind w:left="0" w:right="0" w:firstLine="0"/>
+        <w:jc w:val="left"/>
+      </w:pPr>
+      <w:r>
+        <w:rPr>
+          <w:rFonts w:ascii="Charis SIL Regular" w:hAnsi="Charis SIL Regular" w:eastAsia="Charis SIL Regular"/>
+          <w:b w:val="0"/>
+          <w:i w:val="0"/>
+          <w:color w:val="000000"/>
+          <w:sz w:val="24"/>
+        </w:rPr>
+        <w:t>THIS RA HAS NO SOURCES</w:t>
+      </w:r>
+    </w:p>
+    <w:p>
+      <w:pPr>
+        <w:autoSpaceDN w:val="0"/>
+        <w:autoSpaceDE w:val="0"/>
+        <w:widowControl/>
+        <w:spacing w:line="540" w:lineRule="exact" w:before="478" w:after="0"/>
+        <w:ind w:left="0" w:right="0" w:firstLine="0"/>
+        <w:jc w:val="left"/>
+      </w:pPr>
+      <w:r>
+        <w:rPr>
+          <w:rFonts w:ascii="Charis SIL Bold" w:hAnsi="Charis SIL Bold" w:eastAsia="Charis SIL Bold"/>
+          <w:b/>
+          <w:i w:val="0"/>
+          <w:color w:val="000000"/>
+          <w:sz w:val="36"/>
+        </w:rPr>
+        <w:t>Relevant Data</w:t>
+      </w:r>
+    </w:p>
+    <w:p>
+      <w:pPr>
+        <w:autoSpaceDN w:val="0"/>
+        <w:autoSpaceDE w:val="0"/>
+        <w:widowControl/>
+        <w:spacing w:line="352" w:lineRule="exact" w:before="228" w:after="0"/>
+        <w:ind w:left="0" w:right="0" w:firstLine="0"/>
+        <w:jc w:val="left"/>
+      </w:pPr>
+      <w:r>
+        <w:rPr>
+          <w:rFonts w:ascii="Charis SIL Regular" w:hAnsi="Charis SIL Regular" w:eastAsia="Charis SIL Regular"/>
+          <w:b w:val="0"/>
+          <w:i w:val="0"/>
+          <w:color w:val="000000"/>
+          <w:sz w:val="24"/>
+        </w:rPr>
+        <w:t>TO BE FILLED</w:t>
+      </w:r>
+    </w:p>
+    <w:p>
+      <w:pPr>
+        <w:autoSpaceDN w:val="0"/>
+        <w:autoSpaceDE w:val="0"/>
+        <w:widowControl/>
+        <w:spacing w:line="288" w:lineRule="exact" w:before="240" w:after="0"/>
+        <w:ind w:left="0" w:right="3744" w:firstLine="0"/>
+        <w:jc w:val="center"/>
+      </w:pPr>
       <w:r>
         <w:rPr>
           <w:rFonts w:ascii="Charis SIL Italic" w:hAnsi="Charis SIL Italic" w:eastAsia="Charis SIL Italic"/>

--- a/EXPORTS/DOCX/published/niveau3/English/NijmeegsVolkMus.docx
+++ b/EXPORTS/DOCX/published/niveau3/English/NijmeegsVolkMus.docx
@@ -373,14 +373,7 @@
           <w:color w:val="000000"/>
           <w:sz w:val="24"/>
         </w:rPr>
-        <w:hyperlink r:id="rId10" w:history="1">
-          <w:r>
-            <w:rPr>
-              <w:rStyle w:val="Hyperlink"/>
-            </w:rPr>
-            <w:t xml:space="preserve"> to Ghen</w:t>
-          </w:r>
-        </w:hyperlink>
+        <w:t xml:space="preserve"> to Ghen</w:t>
       </w:r>
       <w:r>
         <w:rPr>

--- a/EXPORTS/DOCX/published/niveau3/English/NijmeegsVolkMus.docx
+++ b/EXPORTS/DOCX/published/niveau3/English/NijmeegsVolkMus.docx
@@ -373,7 +373,14 @@
           <w:color w:val="000000"/>
           <w:sz w:val="24"/>
         </w:rPr>
-        <w:t xml:space="preserve"> to Ghen</w:t>
+        <w:hyperlink r:id="rId10" w:history="1">
+          <w:r>
+            <w:rPr>
+              <w:rStyle w:val="Hyperlink"/>
+            </w:rPr>
+            <w:t xml:space="preserve"> to Ghen</w:t>
+          </w:r>
+        </w:hyperlink>
       </w:r>
       <w:r>
         <w:rPr>

--- a/EXPORTS/DOCX/published/niveau3/English/NijmeegsVolkMus.docx
+++ b/EXPORTS/DOCX/published/niveau3/English/NijmeegsVolkMus.docx
@@ -362,25 +362,7 @@
           <w:color w:val="000000"/>
           <w:sz w:val="24"/>
         </w:rPr>
-        <w:t>long-term loan</w:t>
-      </w:r>
-      <w:r>
-        <w:rPr>
-          <w:u w:val="single" w:color="0066cc"/>
-          <w:rFonts w:ascii="Charis SIL Regular" w:hAnsi="Charis SIL Regular" w:eastAsia="Charis SIL Regular"/>
-          <w:b w:val="0"/>
-          <w:i w:val="0"/>
-          <w:color w:val="000000"/>
-          <w:sz w:val="24"/>
-        </w:rPr>
-        <w:hyperlink r:id="rId10" w:history="1">
-          <w:r>
-            <w:rPr>
-              <w:rStyle w:val="Hyperlink"/>
-            </w:rPr>
-            <w:t xml:space="preserve"> to Ghen</w:t>
-          </w:r>
-        </w:hyperlink>
+        <w:t>long-term loan to Ghen</w:t>
       </w:r>
       <w:r>
         <w:rPr>

--- a/EXPORTS/DOCX/published/niveau3/English/NijmeegsVolkMus.docx
+++ b/EXPORTS/DOCX/published/niveau3/English/NijmeegsVolkMus.docx
@@ -362,7 +362,25 @@
           <w:color w:val="000000"/>
           <w:sz w:val="24"/>
         </w:rPr>
-        <w:t>long-term loan to Ghen</w:t>
+        <w:t>long-term loan</w:t>
+      </w:r>
+      <w:r>
+        <w:rPr>
+          <w:u w:val="single" w:color="0066cc"/>
+          <w:rFonts w:ascii="Charis SIL Regular" w:hAnsi="Charis SIL Regular" w:eastAsia="Charis SIL Regular"/>
+          <w:b w:val="0"/>
+          <w:i w:val="0"/>
+          <w:color w:val="000000"/>
+          <w:sz w:val="24"/>
+        </w:rPr>
+        <w:hyperlink r:id="rId10" w:history="1">
+          <w:r>
+            <w:rPr>
+              <w:rStyle w:val="Hyperlink"/>
+            </w:rPr>
+            <w:t xml:space="preserve"> to Ghen</w:t>
+          </w:r>
+        </w:hyperlink>
       </w:r>
       <w:r>
         <w:rPr>

--- a/EXPORTS/DOCX/published/niveau3/English/NijmeegsVolkMus.docx
+++ b/EXPORTS/DOCX/published/niveau3/English/NijmeegsVolkMus.docx
@@ -362,18 +362,7 @@
           <w:color w:val="000000"/>
           <w:sz w:val="24"/>
         </w:rPr>
-        <w:t>long-term loan</w:t>
-      </w:r>
-      <w:r>
-        <w:rPr>
-          <w:u w:val="single" w:color="0066cc"/>
-          <w:rFonts w:ascii="Charis SIL Regular" w:hAnsi="Charis SIL Regular" w:eastAsia="Charis SIL Regular"/>
-          <w:b w:val="0"/>
-          <w:i w:val="0"/>
-          <w:color w:val="000000"/>
-          <w:sz w:val="24"/>
-        </w:rPr>
-        <w:t xml:space="preserve"> to Ghen</w:t>
+        <w:t>long-term loan to Ghen</w:t>
       </w:r>
       <w:r>
         <w:rPr>
